--- a/Documents/Peter Samson Resume Aug 2018 (New).docx
+++ b/Documents/Peter Samson Resume Aug 2018 (New).docx
@@ -274,8 +274,7 @@
         <w:tab/>
         <w:t xml:space="preserve">           </w:t>
         <w:tab/>
-        <w:tab/>
-        <w:t xml:space="preserve">October 2017 – January 2018</w:t>
+        <w:t xml:space="preserve">     October 2017 – January 2018</w:t>
       </w:r>
     </w:p>
     <w:p>
@@ -1203,7 +1202,7 @@
           <w:szCs w:val="16"/>
           <w:rtl w:val="0"/>
         </w:rPr>
-        <w:t xml:space="preserve">:  JavaScript, CSS, HTML5, Ruby on Rails, SQL, Ember.js, Mongodb, GitHub Repository, jQuery, Bootstrap, AJAX, Express.js, Node.js, Heroku, ReactJS, Amazon Web Services Certified, Python</w:t>
+        <w:t xml:space="preserve">:  JavaScript, CSS, HTML5, Ruby on Rails, SQL, Ember.js, Mongodb, GitHub Repository, jQuery, Bootstrap, AJAX, Express.js, Node.js, Heroku, ReactJS, Amazon Web Services Certified, Python, Linux</w:t>
       </w:r>
       <w:r>
         <w:rPr>
